--- a/Desenhos/Malha de Controle 2 - Controle de posição.docx
+++ b/Desenhos/Malha de Controle 2 - Controle de posição.docx
@@ -427,7 +427,7 @@
                 </w:txbxContent>
               </v:textbox>
             </v:shape>
-            <v:shape id="_x0000_s1029" type="#_x0000_t202" style="position:absolute;left:13267;top:5145;width:767;height:858" stroked="f">
+            <v:shape id="_x0000_s1029" type="#_x0000_t202" style="position:absolute;left:13609;top:5164;width:1956;height:858" stroked="f">
               <v:textbox style="mso-next-textbox:#_x0000_s1029" inset="4.78439mm,2.39222mm,4.78439mm,2.39222mm">
                 <w:txbxContent>
                   <w:p>
@@ -439,6 +439,14 @@
                     </w:pPr>
                     <m:oMathPara>
                       <m:oMath>
+                        <m:r>
+                          <w:rPr>
+                            <w:rFonts w:ascii="Cambria Math" w:hAnsi="Cambria Math"/>
+                            <w:sz w:val="44"/>
+                            <w:szCs w:val="44"/>
+                          </w:rPr>
+                          <m:t>(</m:t>
+                        </m:r>
                         <m:sSub>
                           <m:sSubPr>
                             <m:ctrlPr>
@@ -457,7 +465,7 @@
                                 <w:sz w:val="44"/>
                                 <w:szCs w:val="44"/>
                               </w:rPr>
-                              <m:t>ω</m:t>
+                              <m:t>v</m:t>
                             </m:r>
                           </m:e>
                           <m:sub>
@@ -471,6 +479,54 @@
                             </m:r>
                           </m:sub>
                         </m:sSub>
+                        <m:r>
+                          <w:rPr>
+                            <w:rFonts w:ascii="Cambria Math" w:hAnsi="Cambria Math"/>
+                            <w:sz w:val="44"/>
+                            <w:szCs w:val="44"/>
+                          </w:rPr>
+                          <m:t>,</m:t>
+                        </m:r>
+                        <m:sSub>
+                          <m:sSubPr>
+                            <m:ctrlPr>
+                              <w:rPr>
+                                <w:rFonts w:ascii="Cambria Math" w:hAnsi="Cambria Math"/>
+                                <w:i/>
+                                <w:sz w:val="44"/>
+                                <w:szCs w:val="44"/>
+                              </w:rPr>
+                            </m:ctrlPr>
+                          </m:sSubPr>
+                          <m:e>
+                            <m:r>
+                              <w:rPr>
+                                <w:rFonts w:ascii="Cambria Math" w:hAnsi="Cambria Math"/>
+                                <w:sz w:val="44"/>
+                                <w:szCs w:val="44"/>
+                              </w:rPr>
+                              <m:t>ω</m:t>
+                            </m:r>
+                          </m:e>
+                          <m:sub>
+                            <m:r>
+                              <w:rPr>
+                                <w:rFonts w:ascii="Cambria Math" w:hAnsi="Cambria Math"/>
+                                <w:sz w:val="44"/>
+                                <w:szCs w:val="44"/>
+                              </w:rPr>
+                              <m:t>d</m:t>
+                            </m:r>
+                          </m:sub>
+                        </m:sSub>
+                        <m:r>
+                          <w:rPr>
+                            <w:rFonts w:ascii="Cambria Math" w:hAnsi="Cambria Math"/>
+                            <w:sz w:val="44"/>
+                            <w:szCs w:val="44"/>
+                          </w:rPr>
+                          <m:t>)</m:t>
+                        </m:r>
                       </m:oMath>
                     </m:oMathPara>
                   </w:p>
@@ -667,14 +723,7 @@
                             <w:rFonts w:ascii="Cambria Math" w:hAnsi="Cambria Math"/>
                             <w:sz w:val="42"/>
                           </w:rPr>
-                          <m:t xml:space="preserve">= </m:t>
-                        </m:r>
-                        <m:r>
-                          <w:rPr>
-                            <w:rFonts w:ascii="Cambria Math" w:hAnsi="Cambria Math"/>
-                            <w:sz w:val="42"/>
-                          </w:rPr>
-                          <m:t>arctan</m:t>
+                          <m:t>= arctan</m:t>
                         </m:r>
                         <m:d>
                           <m:dPr>
@@ -826,7 +875,7 @@
               <v:stroke endarrow="block"/>
             </v:shape>
             <v:shape id="_x0000_s1053" type="#_x0000_t123" style="position:absolute;left:9764;top:5478;width:543;height:711"/>
-            <v:rect id="_x0000_s1057" style="position:absolute;left:11260;top:5277;width:1758;height:1121">
+            <v:rect id="_x0000_s1057" style="position:absolute;left:11260;top:5277;width:2261;height:1121">
               <v:textbox>
                 <w:txbxContent>
                   <w:p>
@@ -842,7 +891,14 @@
                         <w:sz w:val="36"/>
                         <w:szCs w:val="36"/>
                       </w:rPr>
-                      <w:t>Controle PID</w:t>
+                      <w:t>Control</w:t>
+                    </w:r>
+                    <w:r>
+                      <w:rPr>
+                        <w:sz w:val="36"/>
+                        <w:szCs w:val="36"/>
+                      </w:rPr>
+                      <w:t>ador</w:t>
                     </w:r>
                   </w:p>
                 </w:txbxContent>
@@ -875,7 +931,7 @@
             <v:shape id="_x0000_s1061" type="#_x0000_t34" style="position:absolute;left:3710;top:5834;width:6054;height:3734;flip:y" o:connectortype="elbow" adj=",55348,-13237">
               <v:stroke endarrow="block"/>
             </v:shape>
-            <v:shape id="_x0000_s1063" type="#_x0000_t33" style="position:absolute;left:13018;top:5838;width:1646;height:4529" o:connectortype="elbow" adj="-170832,-27843,-170832">
+            <v:shape id="_x0000_s1063" type="#_x0000_t33" style="position:absolute;left:13521;top:5838;width:1143;height:4529" o:connectortype="elbow" adj="-255515,-27843,-255515">
               <v:stroke endarrow="block"/>
             </v:shape>
             <v:roundrect id="_x0000_s1064" style="position:absolute;left:12668;top:10367;width:3992;height:1309" arcsize="10923f">
